--- a/수정사항(4.7).docx
+++ b/수정사항(4.7).docx
@@ -4,203 +4,188 @@
   <w:body>
     <w:p>
       <w:r>
+        <w:t>[Amendment] 4.7</w:t>
+      </w:r>
+    </w:p>
+    <w:p>
+      <w:r>
+        <w:t>Class diagram</w:t>
+      </w:r>
+    </w:p>
+    <w:p>
+      <w:pPr>
+        <w:ind w:leftChars="100" w:left="200"/>
+      </w:pPr>
+      <w:r>
+        <w:t>- Common: Return type, factor entry for each method</w:t>
+      </w:r>
+    </w:p>
+    <w:p>
+      <w:pPr>
+        <w:ind w:leftChars="100" w:left="200"/>
+      </w:pPr>
+      <w:r>
+        <w:t xml:space="preserve">- </w:t>
+      </w:r>
+      <w:proofErr w:type="spellStart"/>
+      <w:r>
+        <w:t>MovieScoreMatrix</w:t>
+      </w:r>
+      <w:proofErr w:type="spellEnd"/>
+      <w:r>
+        <w:t xml:space="preserve"> class</w:t>
+      </w:r>
+    </w:p>
+    <w:p>
+      <w:pPr>
+        <w:ind w:leftChars="100" w:left="200"/>
+      </w:pPr>
+      <w:r>
+        <w:t xml:space="preserve">- </w:t>
+      </w:r>
+      <w:proofErr w:type="spellStart"/>
+      <w:r>
+        <w:t>GenreScore</w:t>
+      </w:r>
+      <w:proofErr w:type="spellEnd"/>
+      <w:r>
+        <w:t xml:space="preserve"> -&gt; </w:t>
+      </w:r>
+      <w:proofErr w:type="spellStart"/>
+      <w:r>
+        <w:t>RomanceScore</w:t>
+      </w:r>
+      <w:proofErr w:type="spellEnd"/>
+      <w:r>
+        <w:t xml:space="preserve">, </w:t>
+      </w:r>
+      <w:proofErr w:type="spellStart"/>
+      <w:r>
+        <w:t>actionScore</w:t>
+      </w:r>
+      <w:proofErr w:type="spellEnd"/>
+      <w:r>
+        <w:t>: Change for ease of implementation</w:t>
+      </w:r>
+    </w:p>
+    <w:p>
+      <w:pPr>
+        <w:ind w:leftChars="100" w:left="200"/>
+      </w:pPr>
+      <w:r>
+        <w:t xml:space="preserve">- The </w:t>
+      </w:r>
+      <w:proofErr w:type="spellStart"/>
+      <w:r>
+        <w:t>MoiveScoreMatrix</w:t>
+      </w:r>
+      <w:proofErr w:type="spellEnd"/>
+      <w:r>
+        <w:t xml:space="preserve"> class has changed its relationship with Movie into an association:</w:t>
+      </w:r>
+    </w:p>
+    <w:p>
+      <w:pPr>
+        <w:ind w:leftChars="100" w:left="200"/>
+      </w:pPr>
+      <w:r>
+        <w:t>- Delete genre class: It is unnecessary because it can be included as a property value in the movie class.</w:t>
+      </w:r>
+    </w:p>
+    <w:p>
+      <w:pPr>
+        <w:ind w:leftChars="100" w:left="200"/>
+      </w:pPr>
+      <w:r>
+        <w:t xml:space="preserve">- Use movie class -&gt; </w:t>
+      </w:r>
+      <w:proofErr w:type="spellStart"/>
+      <w:r>
+        <w:t>movieScoreMatrix</w:t>
+      </w:r>
+      <w:proofErr w:type="spellEnd"/>
+      <w:r>
+        <w:t xml:space="preserve"> class to separate points for easy calculation.</w:t>
+      </w:r>
+    </w:p>
+    <w:p>
+      <w:proofErr w:type="spellStart"/>
+      <w:proofErr w:type="gramStart"/>
+      <w:r>
+        <w:t>uid</w:t>
+      </w:r>
+      <w:proofErr w:type="spellEnd"/>
+      <w:r>
+        <w:t xml:space="preserve"> </w:t>
+      </w:r>
+      <w:r>
+        <w:t>:</w:t>
+      </w:r>
+      <w:proofErr w:type="gramEnd"/>
+      <w:r>
+        <w:t xml:space="preserve"> Spacing removed</w:t>
+      </w:r>
+    </w:p>
+    <w:p>
+      <w:r>
+        <w:t xml:space="preserve">User class </w:t>
+      </w:r>
+    </w:p>
+    <w:p>
+      <w:pPr>
+        <w:ind w:firstLineChars="100" w:firstLine="200"/>
+      </w:pPr>
+      <w:r>
+        <w:t xml:space="preserve">- </w:t>
+      </w:r>
+      <w:r>
+        <w:t xml:space="preserve">Change the return value of the </w:t>
+      </w:r>
+      <w:proofErr w:type="spellStart"/>
+      <w:r>
+        <w:t>askPerference</w:t>
+      </w:r>
+      <w:proofErr w:type="spellEnd"/>
+      <w:r>
+        <w:t xml:space="preserve"> method to </w:t>
+      </w:r>
+      <w:proofErr w:type="spellStart"/>
+      <w:r>
+        <w:t>boolean</w:t>
+      </w:r>
+      <w:proofErr w:type="spellEnd"/>
+      <w:r>
+        <w:t xml:space="preserve"> for ease of implementation</w:t>
+      </w:r>
+    </w:p>
+    <w:p>
+      <w:pPr>
+        <w:ind w:firstLineChars="100" w:firstLine="200"/>
         <w:rPr>
           <w:rFonts w:hint="eastAsia"/>
         </w:rPr>
-        <w:t>[</w:t>
-      </w:r>
-      <w:r>
-        <w:rPr>
-          <w:rFonts w:hint="eastAsia"/>
-        </w:rPr>
-        <w:t>수정사항</w:t>
-      </w:r>
-      <w:r>
-        <w:rPr>
-          <w:rFonts w:hint="eastAsia"/>
-        </w:rPr>
-        <w:t>]</w:t>
-      </w:r>
-      <w:r>
-        <w:t xml:space="preserve"> 4.7</w:t>
-      </w:r>
-    </w:p>
-    <w:p>
-      <w:r>
-        <w:rPr>
-          <w:rFonts w:hint="eastAsia"/>
-        </w:rPr>
-        <w:t>C</w:t>
-      </w:r>
-      <w:r>
-        <w:t>lass diagram</w:t>
-      </w:r>
-    </w:p>
-    <w:p>
-      <w:pPr>
-        <w:rPr>
-          <w:rFonts w:hint="eastAsia"/>
-        </w:rPr>
-      </w:pPr>
-      <w:r>
-        <w:rPr>
-          <w:rFonts w:hint="eastAsia"/>
-        </w:rPr>
+      </w:pPr>
+      <w:r>
         <w:t>-</w:t>
       </w:r>
       <w:r>
-        <w:t xml:space="preserve"> </w:t>
-      </w:r>
-      <w:proofErr w:type="gramStart"/>
-      <w:r>
-        <w:rPr>
-          <w:rFonts w:hint="eastAsia"/>
-        </w:rPr>
-        <w:t xml:space="preserve">공통사항 </w:t>
-      </w:r>
-      <w:r>
-        <w:t>:</w:t>
-      </w:r>
-      <w:proofErr w:type="gramEnd"/>
-      <w:r>
-        <w:t xml:space="preserve"> </w:t>
-      </w:r>
-      <w:r>
-        <w:rPr>
-          <w:rFonts w:hint="eastAsia"/>
-        </w:rPr>
-        <w:t>각 메서드에 반환형,</w:t>
-      </w:r>
-      <w:r>
-        <w:t xml:space="preserve"> </w:t>
-      </w:r>
-      <w:r>
-        <w:rPr>
-          <w:rFonts w:hint="eastAsia"/>
-        </w:rPr>
-        <w:t>인자 기입</w:t>
-      </w:r>
-      <w:r>
-        <w:t xml:space="preserve"> </w:t>
-      </w:r>
-      <w:r>
-        <w:rPr>
-          <w:rFonts w:hint="eastAsia"/>
-        </w:rPr>
-        <w:t xml:space="preserve"> </w:t>
-      </w:r>
-    </w:p>
-    <w:p>
-      <w:r>
-        <w:t xml:space="preserve">- </w:t>
+        <w:t xml:space="preserve"> Change the return value of the </w:t>
       </w:r>
       <w:proofErr w:type="spellStart"/>
       <w:r>
-        <w:t>MovieScoreMatri</w:t>
-      </w:r>
-      <w:r>
-        <w:rPr>
-          <w:rFonts w:hint="eastAsia"/>
-        </w:rPr>
-        <w:t>x</w:t>
+        <w:t>probideMovieInfo</w:t>
       </w:r>
       <w:proofErr w:type="spellEnd"/>
       <w:r>
-        <w:t xml:space="preserve"> class</w:t>
-      </w:r>
-    </w:p>
-    <w:p>
-      <w:pPr>
-        <w:pStyle w:val="a3"/>
-        <w:numPr>
-          <w:ilvl w:val="0"/>
-          <w:numId w:val="2"/>
-        </w:numPr>
-        <w:ind w:leftChars="0"/>
-      </w:pPr>
+        <w:t xml:space="preserve"> method to </w:t>
+      </w:r>
       <w:proofErr w:type="spellStart"/>
       <w:r>
-        <w:t>genreScore</w:t>
+        <w:t>boolean</w:t>
       </w:r>
       <w:proofErr w:type="spellEnd"/>
       <w:r>
-        <w:t xml:space="preserve"> -&gt; </w:t>
-      </w:r>
-      <w:proofErr w:type="spellStart"/>
-      <w:r>
-        <w:t>romanceScore</w:t>
-      </w:r>
-      <w:proofErr w:type="spellEnd"/>
-      <w:r>
-        <w:t xml:space="preserve">, </w:t>
-      </w:r>
-      <w:proofErr w:type="spellStart"/>
-      <w:r>
-        <w:t>actionScore</w:t>
-      </w:r>
-      <w:proofErr w:type="spellEnd"/>
-      <w:r>
-        <w:rPr>
-          <w:rFonts w:hint="eastAsia"/>
-        </w:rPr>
-        <w:t>로 나뉨</w:t>
-      </w:r>
-    </w:p>
-    <w:p>
-      <w:pPr>
-        <w:rPr>
-          <w:rFonts w:hint="eastAsia"/>
-        </w:rPr>
-      </w:pPr>
-      <w:r>
-        <w:rPr>
-          <w:rFonts w:hint="eastAsia"/>
-        </w:rPr>
-        <w:t>-</w:t>
-      </w:r>
-      <w:r>
-        <w:t xml:space="preserve"> </w:t>
-      </w:r>
-      <w:proofErr w:type="spellStart"/>
-      <w:r>
-        <w:t>MoiveScoreMatrix</w:t>
-      </w:r>
-      <w:proofErr w:type="spellEnd"/>
-      <w:r>
-        <w:t xml:space="preserve"> class</w:t>
-      </w:r>
-      <w:r>
-        <w:rPr>
-          <w:rFonts w:hint="eastAsia"/>
-        </w:rPr>
-        <w:t>에서 M</w:t>
-      </w:r>
-      <w:r>
-        <w:t>ovie</w:t>
-      </w:r>
-      <w:r>
-        <w:rPr>
-          <w:rFonts w:hint="eastAsia"/>
-        </w:rPr>
-        <w:t>와의 관계를</w:t>
-      </w:r>
-      <w:r>
-        <w:t xml:space="preserve"> </w:t>
-      </w:r>
-      <w:r>
-        <w:rPr>
-          <w:rFonts w:hint="eastAsia"/>
-        </w:rPr>
-        <w:t>a</w:t>
-      </w:r>
-      <w:r>
-        <w:t>ssociation</w:t>
-      </w:r>
-      <w:r>
-        <w:rPr>
-          <w:rFonts w:hint="eastAsia"/>
-        </w:rPr>
-        <w:t>으로 바꿈</w:t>
+        <w:t xml:space="preserve"> for ease of implementation</w:t>
       </w:r>
     </w:p>
     <w:sectPr>
@@ -328,6 +313,118 @@
     </w:lvl>
   </w:abstractNum>
   <w:abstractNum w:abstractNumId="1" w15:restartNumberingAfterBreak="0">
+    <w:nsid w:val="2DAC4B0F"/>
+    <w:multiLevelType w:val="hybridMultilevel"/>
+    <w:tmpl w:val="A8C0733A"/>
+    <w:lvl w:ilvl="0" w:tplc="E7787A56">
+      <w:numFmt w:val="bullet"/>
+      <w:lvlText w:val="-"/>
+      <w:lvlJc w:val="left"/>
+      <w:pPr>
+        <w:ind w:left="465" w:hanging="360"/>
+      </w:pPr>
+      <w:rPr>
+        <w:rFonts w:ascii="맑은 고딕" w:eastAsia="맑은 고딕" w:hAnsi="맑은 고딕" w:cstheme="minorBidi" w:hint="eastAsia"/>
+      </w:rPr>
+    </w:lvl>
+    <w:lvl w:ilvl="1" w:tplc="04090003" w:tentative="1">
+      <w:start w:val="1"/>
+      <w:numFmt w:val="bullet"/>
+      <w:lvlText w:val=""/>
+      <w:lvlJc w:val="left"/>
+      <w:pPr>
+        <w:ind w:left="905" w:hanging="400"/>
+      </w:pPr>
+      <w:rPr>
+        <w:rFonts w:ascii="Wingdings" w:hAnsi="Wingdings" w:hint="default"/>
+      </w:rPr>
+    </w:lvl>
+    <w:lvl w:ilvl="2" w:tplc="04090005" w:tentative="1">
+      <w:start w:val="1"/>
+      <w:numFmt w:val="bullet"/>
+      <w:lvlText w:val=""/>
+      <w:lvlJc w:val="left"/>
+      <w:pPr>
+        <w:ind w:left="1305" w:hanging="400"/>
+      </w:pPr>
+      <w:rPr>
+        <w:rFonts w:ascii="Wingdings" w:hAnsi="Wingdings" w:hint="default"/>
+      </w:rPr>
+    </w:lvl>
+    <w:lvl w:ilvl="3" w:tplc="04090001" w:tentative="1">
+      <w:start w:val="1"/>
+      <w:numFmt w:val="bullet"/>
+      <w:lvlText w:val=""/>
+      <w:lvlJc w:val="left"/>
+      <w:pPr>
+        <w:ind w:left="1705" w:hanging="400"/>
+      </w:pPr>
+      <w:rPr>
+        <w:rFonts w:ascii="Wingdings" w:hAnsi="Wingdings" w:hint="default"/>
+      </w:rPr>
+    </w:lvl>
+    <w:lvl w:ilvl="4" w:tplc="04090003" w:tentative="1">
+      <w:start w:val="1"/>
+      <w:numFmt w:val="bullet"/>
+      <w:lvlText w:val=""/>
+      <w:lvlJc w:val="left"/>
+      <w:pPr>
+        <w:ind w:left="2105" w:hanging="400"/>
+      </w:pPr>
+      <w:rPr>
+        <w:rFonts w:ascii="Wingdings" w:hAnsi="Wingdings" w:hint="default"/>
+      </w:rPr>
+    </w:lvl>
+    <w:lvl w:ilvl="5" w:tplc="04090005" w:tentative="1">
+      <w:start w:val="1"/>
+      <w:numFmt w:val="bullet"/>
+      <w:lvlText w:val=""/>
+      <w:lvlJc w:val="left"/>
+      <w:pPr>
+        <w:ind w:left="2505" w:hanging="400"/>
+      </w:pPr>
+      <w:rPr>
+        <w:rFonts w:ascii="Wingdings" w:hAnsi="Wingdings" w:hint="default"/>
+      </w:rPr>
+    </w:lvl>
+    <w:lvl w:ilvl="6" w:tplc="04090001" w:tentative="1">
+      <w:start w:val="1"/>
+      <w:numFmt w:val="bullet"/>
+      <w:lvlText w:val=""/>
+      <w:lvlJc w:val="left"/>
+      <w:pPr>
+        <w:ind w:left="2905" w:hanging="400"/>
+      </w:pPr>
+      <w:rPr>
+        <w:rFonts w:ascii="Wingdings" w:hAnsi="Wingdings" w:hint="default"/>
+      </w:rPr>
+    </w:lvl>
+    <w:lvl w:ilvl="7" w:tplc="04090003" w:tentative="1">
+      <w:start w:val="1"/>
+      <w:numFmt w:val="bullet"/>
+      <w:lvlText w:val=""/>
+      <w:lvlJc w:val="left"/>
+      <w:pPr>
+        <w:ind w:left="3305" w:hanging="400"/>
+      </w:pPr>
+      <w:rPr>
+        <w:rFonts w:ascii="Wingdings" w:hAnsi="Wingdings" w:hint="default"/>
+      </w:rPr>
+    </w:lvl>
+    <w:lvl w:ilvl="8" w:tplc="04090005" w:tentative="1">
+      <w:start w:val="1"/>
+      <w:numFmt w:val="bullet"/>
+      <w:lvlText w:val=""/>
+      <w:lvlJc w:val="left"/>
+      <w:pPr>
+        <w:ind w:left="3705" w:hanging="400"/>
+      </w:pPr>
+      <w:rPr>
+        <w:rFonts w:ascii="Wingdings" w:hAnsi="Wingdings" w:hint="default"/>
+      </w:rPr>
+    </w:lvl>
+  </w:abstractNum>
+  <w:abstractNum w:abstractNumId="2" w15:restartNumberingAfterBreak="0">
     <w:nsid w:val="2EA53736"/>
     <w:multiLevelType w:val="hybridMultilevel"/>
     <w:tmpl w:val="5080C316"/>
@@ -440,10 +537,13 @@
     </w:lvl>
   </w:abstractNum>
   <w:num w:numId="1">
-    <w:abstractNumId w:val="1"/>
+    <w:abstractNumId w:val="2"/>
   </w:num>
   <w:num w:numId="2">
     <w:abstractNumId w:val="0"/>
+  </w:num>
+  <w:num w:numId="3">
+    <w:abstractNumId w:val="1"/>
   </w:num>
 </w:numbering>
 </file>
